--- a/Ejercicios/11_U2_02_Ejercicio.docx
+++ b/Ejercicios/11_U2_02_Ejercicio.docx
@@ -13,10 +13,7 @@
         <w:t>á</w:t>
       </w:r>
       <w:r>
-        <w:t xml:space="preserve">tica genera expresiones separadas mediante el operador </w:t>
-      </w:r>
-      <w:r>
-        <w:t>aritméti</w:t>
+        <w:t>tica genera expresiones separadas mediante el operador aritméti</w:t>
       </w:r>
       <w:r>
         <w:t>co “</w:t>
@@ -211,10 +208,12 @@
           </w:tcPr>
           <w:p>
             <w:proofErr w:type="spellStart"/>
+            <w:proofErr w:type="gramStart"/>
             <w:r>
               <w:t>E.tipo</w:t>
             </w:r>
             <w:proofErr w:type="spellEnd"/>
+            <w:proofErr w:type="gramEnd"/>
             <w:r>
               <w:t xml:space="preserve"> := </w:t>
             </w:r>
@@ -307,10 +306,12 @@
           </w:tcPr>
           <w:p>
             <w:proofErr w:type="spellStart"/>
+            <w:proofErr w:type="gramStart"/>
             <w:r>
               <w:t>E.tipo</w:t>
             </w:r>
             <w:proofErr w:type="spellEnd"/>
+            <w:proofErr w:type="gramEnd"/>
             <w:r>
               <w:t xml:space="preserve"> := </w:t>
             </w:r>
@@ -344,10 +345,12 @@
           </w:tcPr>
           <w:p>
             <w:proofErr w:type="spellStart"/>
+            <w:proofErr w:type="gramStart"/>
             <w:r>
               <w:t>T.tipo</w:t>
             </w:r>
             <w:proofErr w:type="spellEnd"/>
+            <w:proofErr w:type="gramEnd"/>
             <w:r>
               <w:t xml:space="preserve"> := ‘real’</w:t>
             </w:r>
@@ -376,10 +379,12 @@
           </w:tcPr>
           <w:p>
             <w:proofErr w:type="spellStart"/>
+            <w:proofErr w:type="gramStart"/>
             <w:r>
               <w:t>T.tipo</w:t>
             </w:r>
             <w:proofErr w:type="spellEnd"/>
+            <w:proofErr w:type="gramEnd"/>
             <w:r>
               <w:t xml:space="preserve"> := ‘</w:t>
             </w:r>
@@ -396,6 +401,233 @@
       </w:tr>
     </w:tbl>
     <w:p/>
+    <w:p>
+      <w:pPr>
+        <w:rPr>
+          <w:b/>
+          <w:bCs/>
+        </w:rPr>
+      </w:pPr>
+      <w:r>
+        <w:rPr>
+          <w:b/>
+          <w:bCs/>
+        </w:rPr>
+        <w:t>PRUEBA DE VALIDACION</w:t>
+      </w:r>
+    </w:p>
+    <w:p>
+      <w:pPr>
+        <w:pStyle w:val="Prrafodelista"/>
+        <w:numPr>
+          <w:ilvl w:val="0"/>
+          <w:numId w:val="4"/>
+        </w:numPr>
+      </w:pPr>
+      <w:r>
+        <w:t>3.14</w:t>
+      </w:r>
+      <w:r>
+        <w:tab/>
+        <w:t>=&gt; real</w:t>
+      </w:r>
+    </w:p>
+    <w:p>
+      <w:pPr>
+        <w:ind w:left="360"/>
+        <w:rPr>
+          <w:b/>
+          <w:bCs/>
+        </w:rPr>
+      </w:pPr>
+      <w:r>
+        <w:rPr>
+          <w:b/>
+          <w:bCs/>
+        </w:rPr>
+        <w:t>Análisis Léxico</w:t>
+      </w:r>
+    </w:p>
+    <w:p>
+      <w:pPr>
+        <w:ind w:left="360" w:firstLine="348"/>
+        <w:rPr>
+          <w:vertAlign w:val="subscript"/>
+        </w:rPr>
+      </w:pPr>
+      <w:r>
+        <w:t>num.num</w:t>
+      </w:r>
+      <w:r>
+        <w:rPr>
+          <w:vertAlign w:val="subscript"/>
+        </w:rPr>
+        <w:t>1</w:t>
+      </w:r>
+    </w:p>
+    <w:p>
+      <w:pPr>
+        <w:rPr>
+          <w:b/>
+          <w:bCs/>
+        </w:rPr>
+      </w:pPr>
+      <w:r>
+        <w:t xml:space="preserve">      </w:t>
+      </w:r>
+      <w:r>
+        <w:rPr>
+          <w:b/>
+          <w:bCs/>
+        </w:rPr>
+        <w:t>Análisis Sintáctico</w:t>
+      </w:r>
+    </w:p>
+    <w:p>
+      <w:pPr>
+        <w:rPr>
+          <w:b/>
+          <w:bCs/>
+        </w:rPr>
+      </w:pPr>
+      <w:r>
+        <w:rPr>
+          <w:b/>
+          <w:bCs/>
+        </w:rPr>
+        <w:tab/>
+      </w:r>
+      <w:r>
+        <w:rPr>
+          <w:b/>
+          <w:bCs/>
+          <w:noProof/>
+        </w:rPr>
+        <w:drawing>
+          <wp:inline distT="0" distB="0" distL="0" distR="0" wp14:anchorId="24CDEC74" wp14:editId="15B2F670">
+            <wp:extent cx="561975" cy="1352550"/>
+            <wp:effectExtent l="0" t="0" r="9525" b="0"/>
+            <wp:docPr id="1" name="Imagen 1"/>
+            <wp:cNvGraphicFramePr>
+              <a:graphicFrameLocks xmlns:a="http://schemas.openxmlformats.org/drawingml/2006/main" noChangeAspect="1"/>
+            </wp:cNvGraphicFramePr>
+            <a:graphic xmlns:a="http://schemas.openxmlformats.org/drawingml/2006/main">
+              <a:graphicData uri="http://schemas.openxmlformats.org/drawingml/2006/picture">
+                <pic:pic xmlns:pic="http://schemas.openxmlformats.org/drawingml/2006/picture">
+                  <pic:nvPicPr>
+                    <pic:cNvPr id="1" name="Imagen 1"/>
+                    <pic:cNvPicPr/>
+                  </pic:nvPicPr>
+                  <pic:blipFill>
+                    <a:blip r:embed="rId5">
+                      <a:extLst>
+                        <a:ext uri="{28A0092B-C50C-407E-A947-70E740481C1C}">
+                          <a14:useLocalDpi xmlns:a14="http://schemas.microsoft.com/office/drawing/2010/main" val="0"/>
+                        </a:ext>
+                      </a:extLst>
+                    </a:blip>
+                    <a:stretch>
+                      <a:fillRect/>
+                    </a:stretch>
+                  </pic:blipFill>
+                  <pic:spPr>
+                    <a:xfrm>
+                      <a:off x="0" y="0"/>
+                      <a:ext cx="561975" cy="1352550"/>
+                    </a:xfrm>
+                    <a:prstGeom prst="rect">
+                      <a:avLst/>
+                    </a:prstGeom>
+                  </pic:spPr>
+                </pic:pic>
+              </a:graphicData>
+            </a:graphic>
+          </wp:inline>
+        </w:drawing>
+      </w:r>
+    </w:p>
+    <w:p>
+      <w:pPr>
+        <w:rPr>
+          <w:b/>
+          <w:bCs/>
+        </w:rPr>
+      </w:pPr>
+      <w:r>
+        <w:lastRenderedPageBreak/>
+        <w:t xml:space="preserve">    </w:t>
+      </w:r>
+      <w:r>
+        <w:rPr>
+          <w:b/>
+          <w:bCs/>
+        </w:rPr>
+        <w:t>Análisis Semántico</w:t>
+      </w:r>
+    </w:p>
+    <w:p>
+      <w:pPr>
+        <w:rPr>
+          <w:b/>
+          <w:bCs/>
+        </w:rPr>
+      </w:pPr>
+      <w:r>
+        <w:rPr>
+          <w:b/>
+          <w:bCs/>
+        </w:rPr>
+        <w:tab/>
+      </w:r>
+      <w:r>
+        <w:rPr>
+          <w:b/>
+          <w:bCs/>
+          <w:noProof/>
+        </w:rPr>
+        <w:drawing>
+          <wp:inline distT="0" distB="0" distL="0" distR="0" wp14:anchorId="5696251F" wp14:editId="7262C350">
+            <wp:extent cx="1209675" cy="1352550"/>
+            <wp:effectExtent l="0" t="0" r="9525" b="0"/>
+            <wp:docPr id="2" name="Imagen 2"/>
+            <wp:cNvGraphicFramePr>
+              <a:graphicFrameLocks xmlns:a="http://schemas.openxmlformats.org/drawingml/2006/main" noChangeAspect="1"/>
+            </wp:cNvGraphicFramePr>
+            <a:graphic xmlns:a="http://schemas.openxmlformats.org/drawingml/2006/main">
+              <a:graphicData uri="http://schemas.openxmlformats.org/drawingml/2006/picture">
+                <pic:pic xmlns:pic="http://schemas.openxmlformats.org/drawingml/2006/picture">
+                  <pic:nvPicPr>
+                    <pic:cNvPr id="2" name="Imagen 2"/>
+                    <pic:cNvPicPr/>
+                  </pic:nvPicPr>
+                  <pic:blipFill>
+                    <a:blip r:embed="rId6">
+                      <a:extLst>
+                        <a:ext uri="{28A0092B-C50C-407E-A947-70E740481C1C}">
+                          <a14:useLocalDpi xmlns:a14="http://schemas.microsoft.com/office/drawing/2010/main" val="0"/>
+                        </a:ext>
+                      </a:extLst>
+                    </a:blip>
+                    <a:stretch>
+                      <a:fillRect/>
+                    </a:stretch>
+                  </pic:blipFill>
+                  <pic:spPr>
+                    <a:xfrm>
+                      <a:off x="0" y="0"/>
+                      <a:ext cx="1209675" cy="1352550"/>
+                    </a:xfrm>
+                    <a:prstGeom prst="rect">
+                      <a:avLst/>
+                    </a:prstGeom>
+                  </pic:spPr>
+                </pic:pic>
+              </a:graphicData>
+            </a:graphic>
+          </wp:inline>
+        </w:drawing>
+      </w:r>
+    </w:p>
     <w:sectPr>
       <w:pgSz w:w="12240" w:h="15840"/>
       <w:pgMar w:top="1417" w:right="1701" w:bottom="1417" w:left="1701" w:header="708" w:footer="708" w:gutter="0"/>
@@ -409,6 +641,95 @@
 <file path=word/numbering.xml><?xml version="1.0" encoding="utf-8"?>
 <w:numbering xmlns:wpc="http://schemas.microsoft.com/office/word/2010/wordprocessingCanvas" xmlns:cx="http://schemas.microsoft.com/office/drawing/2014/chartex" xmlns:cx1="http://schemas.microsoft.com/office/drawing/2015/9/8/chartex" xmlns:cx2="http://schemas.microsoft.com/office/drawing/2015/10/21/chartex" xmlns:cx3="http://schemas.microsoft.com/office/drawing/2016/5/9/chartex" xmlns:cx4="http://schemas.microsoft.com/office/drawing/2016/5/10/chartex" xmlns:cx5="http://schemas.microsoft.com/office/drawing/2016/5/11/chartex" xmlns:cx6="http://schemas.microsoft.com/office/drawing/2016/5/12/chartex" xmlns:cx7="http://schemas.microsoft.com/office/drawing/2016/5/13/chartex" xmlns:cx8="http://schemas.microsoft.com/office/drawing/2016/5/14/chartex" xmlns:mc="http://schemas.openxmlformats.org/markup-compatibility/2006" xmlns:aink="http://schemas.microsoft.com/office/drawing/2016/ink" xmlns:am3d="http://schemas.microsoft.com/office/drawing/2017/model3d" xmlns:o="urn:schemas-microsoft-com:office:office" xmlns:r="http://schemas.openxmlformats.org/officeDocument/2006/relationships" xmlns:m="http://schemas.openxmlformats.org/officeDocument/2006/math" xmlns:v="urn:schemas-microsoft-com:vml" xmlns:wp14="http://schemas.microsoft.com/office/word/2010/wordprocessingDrawing" xmlns:wp="http://schemas.openxmlformats.org/drawingml/2006/wordprocessingDrawing" xmlns:w10="urn:schemas-microsoft-com:office:word" xmlns:w="http://schemas.openxmlformats.org/wordprocessingml/2006/main" xmlns:w14="http://schemas.microsoft.com/office/word/2010/wordml" xmlns:w15="http://schemas.microsoft.com/office/word/2012/wordml" xmlns:w16cex="http://schemas.microsoft.com/office/word/2018/wordml/cex" xmlns:w16cid="http://schemas.microsoft.com/office/word/2016/wordml/cid" xmlns:w16="http://schemas.microsoft.com/office/word/2018/wordml" xmlns:w16sdtdh="http://schemas.microsoft.com/office/word/2020/wordml/sdtdatahash" xmlns:w16se="http://schemas.microsoft.com/office/word/2015/wordml/symex" xmlns:wpg="http://schemas.microsoft.com/office/word/2010/wordprocessingGroup" xmlns:wpi="http://schemas.microsoft.com/office/word/2010/wordprocessingInk" xmlns:wne="http://schemas.microsoft.com/office/word/2006/wordml" xmlns:wps="http://schemas.microsoft.com/office/word/2010/wordprocessingShape" mc:Ignorable="w14 w15 w16se w16cid w16 w16cex w16sdtdh wp14">
   <w:abstractNum w:abstractNumId="0" w15:restartNumberingAfterBreak="0">
+    <w:nsid w:val="11257C50"/>
+    <w:multiLevelType w:val="hybridMultilevel"/>
+    <w:tmpl w:val="13A60D46"/>
+    <w:lvl w:ilvl="0" w:tplc="080A000F">
+      <w:start w:val="1"/>
+      <w:numFmt w:val="decimal"/>
+      <w:lvlText w:val="%1."/>
+      <w:lvlJc w:val="left"/>
+      <w:pPr>
+        <w:ind w:left="720" w:hanging="360"/>
+      </w:pPr>
+      <w:rPr>
+        <w:rFonts w:hint="default"/>
+      </w:rPr>
+    </w:lvl>
+    <w:lvl w:ilvl="1" w:tplc="080A0019" w:tentative="1">
+      <w:start w:val="1"/>
+      <w:numFmt w:val="lowerLetter"/>
+      <w:lvlText w:val="%2."/>
+      <w:lvlJc w:val="left"/>
+      <w:pPr>
+        <w:ind w:left="1440" w:hanging="360"/>
+      </w:pPr>
+    </w:lvl>
+    <w:lvl w:ilvl="2" w:tplc="080A001B" w:tentative="1">
+      <w:start w:val="1"/>
+      <w:numFmt w:val="lowerRoman"/>
+      <w:lvlText w:val="%3."/>
+      <w:lvlJc w:val="right"/>
+      <w:pPr>
+        <w:ind w:left="2160" w:hanging="180"/>
+      </w:pPr>
+    </w:lvl>
+    <w:lvl w:ilvl="3" w:tplc="080A000F" w:tentative="1">
+      <w:start w:val="1"/>
+      <w:numFmt w:val="decimal"/>
+      <w:lvlText w:val="%4."/>
+      <w:lvlJc w:val="left"/>
+      <w:pPr>
+        <w:ind w:left="2880" w:hanging="360"/>
+      </w:pPr>
+    </w:lvl>
+    <w:lvl w:ilvl="4" w:tplc="080A0019" w:tentative="1">
+      <w:start w:val="1"/>
+      <w:numFmt w:val="lowerLetter"/>
+      <w:lvlText w:val="%5."/>
+      <w:lvlJc w:val="left"/>
+      <w:pPr>
+        <w:ind w:left="3600" w:hanging="360"/>
+      </w:pPr>
+    </w:lvl>
+    <w:lvl w:ilvl="5" w:tplc="080A001B" w:tentative="1">
+      <w:start w:val="1"/>
+      <w:numFmt w:val="lowerRoman"/>
+      <w:lvlText w:val="%6."/>
+      <w:lvlJc w:val="right"/>
+      <w:pPr>
+        <w:ind w:left="4320" w:hanging="180"/>
+      </w:pPr>
+    </w:lvl>
+    <w:lvl w:ilvl="6" w:tplc="080A000F" w:tentative="1">
+      <w:start w:val="1"/>
+      <w:numFmt w:val="decimal"/>
+      <w:lvlText w:val="%7."/>
+      <w:lvlJc w:val="left"/>
+      <w:pPr>
+        <w:ind w:left="5040" w:hanging="360"/>
+      </w:pPr>
+    </w:lvl>
+    <w:lvl w:ilvl="7" w:tplc="080A0019" w:tentative="1">
+      <w:start w:val="1"/>
+      <w:numFmt w:val="lowerLetter"/>
+      <w:lvlText w:val="%8."/>
+      <w:lvlJc w:val="left"/>
+      <w:pPr>
+        <w:ind w:left="5760" w:hanging="360"/>
+      </w:pPr>
+    </w:lvl>
+    <w:lvl w:ilvl="8" w:tplc="080A001B" w:tentative="1">
+      <w:start w:val="1"/>
+      <w:numFmt w:val="lowerRoman"/>
+      <w:lvlText w:val="%9."/>
+      <w:lvlJc w:val="right"/>
+      <w:pPr>
+        <w:ind w:left="6480" w:hanging="180"/>
+      </w:pPr>
+    </w:lvl>
+  </w:abstractNum>
+  <w:abstractNum w:abstractNumId="1" w15:restartNumberingAfterBreak="0">
     <w:nsid w:val="2BBE6188"/>
     <w:multiLevelType w:val="multilevel"/>
     <w:tmpl w:val="4DA07C4A"/>
@@ -549,7 +870,7 @@
       </w:rPr>
     </w:lvl>
   </w:abstractNum>
-  <w:abstractNum w:abstractNumId="1" w15:restartNumberingAfterBreak="0">
+  <w:abstractNum w:abstractNumId="2" w15:restartNumberingAfterBreak="0">
     <w:nsid w:val="519339A2"/>
     <w:multiLevelType w:val="multilevel"/>
     <w:tmpl w:val="9A321980"/>
@@ -663,11 +984,106 @@
       </w:pPr>
     </w:lvl>
   </w:abstractNum>
+  <w:abstractNum w:abstractNumId="3" w15:restartNumberingAfterBreak="0">
+    <w:nsid w:val="77E14833"/>
+    <w:multiLevelType w:val="hybridMultilevel"/>
+    <w:tmpl w:val="BA468052"/>
+    <w:lvl w:ilvl="0" w:tplc="080A000F">
+      <w:start w:val="1"/>
+      <w:numFmt w:val="decimal"/>
+      <w:lvlText w:val="%1."/>
+      <w:lvlJc w:val="left"/>
+      <w:pPr>
+        <w:ind w:left="720" w:hanging="360"/>
+      </w:pPr>
+      <w:rPr>
+        <w:rFonts w:hint="default"/>
+      </w:rPr>
+    </w:lvl>
+    <w:lvl w:ilvl="1" w:tplc="080A0019" w:tentative="1">
+      <w:start w:val="1"/>
+      <w:numFmt w:val="lowerLetter"/>
+      <w:lvlText w:val="%2."/>
+      <w:lvlJc w:val="left"/>
+      <w:pPr>
+        <w:ind w:left="1440" w:hanging="360"/>
+      </w:pPr>
+    </w:lvl>
+    <w:lvl w:ilvl="2" w:tplc="080A001B" w:tentative="1">
+      <w:start w:val="1"/>
+      <w:numFmt w:val="lowerRoman"/>
+      <w:lvlText w:val="%3."/>
+      <w:lvlJc w:val="right"/>
+      <w:pPr>
+        <w:ind w:left="2160" w:hanging="180"/>
+      </w:pPr>
+    </w:lvl>
+    <w:lvl w:ilvl="3" w:tplc="080A000F" w:tentative="1">
+      <w:start w:val="1"/>
+      <w:numFmt w:val="decimal"/>
+      <w:lvlText w:val="%4."/>
+      <w:lvlJc w:val="left"/>
+      <w:pPr>
+        <w:ind w:left="2880" w:hanging="360"/>
+      </w:pPr>
+    </w:lvl>
+    <w:lvl w:ilvl="4" w:tplc="080A0019" w:tentative="1">
+      <w:start w:val="1"/>
+      <w:numFmt w:val="lowerLetter"/>
+      <w:lvlText w:val="%5."/>
+      <w:lvlJc w:val="left"/>
+      <w:pPr>
+        <w:ind w:left="3600" w:hanging="360"/>
+      </w:pPr>
+    </w:lvl>
+    <w:lvl w:ilvl="5" w:tplc="080A001B" w:tentative="1">
+      <w:start w:val="1"/>
+      <w:numFmt w:val="lowerRoman"/>
+      <w:lvlText w:val="%6."/>
+      <w:lvlJc w:val="right"/>
+      <w:pPr>
+        <w:ind w:left="4320" w:hanging="180"/>
+      </w:pPr>
+    </w:lvl>
+    <w:lvl w:ilvl="6" w:tplc="080A000F" w:tentative="1">
+      <w:start w:val="1"/>
+      <w:numFmt w:val="decimal"/>
+      <w:lvlText w:val="%7."/>
+      <w:lvlJc w:val="left"/>
+      <w:pPr>
+        <w:ind w:left="5040" w:hanging="360"/>
+      </w:pPr>
+    </w:lvl>
+    <w:lvl w:ilvl="7" w:tplc="080A0019" w:tentative="1">
+      <w:start w:val="1"/>
+      <w:numFmt w:val="lowerLetter"/>
+      <w:lvlText w:val="%8."/>
+      <w:lvlJc w:val="left"/>
+      <w:pPr>
+        <w:ind w:left="5760" w:hanging="360"/>
+      </w:pPr>
+    </w:lvl>
+    <w:lvl w:ilvl="8" w:tplc="080A001B" w:tentative="1">
+      <w:start w:val="1"/>
+      <w:numFmt w:val="lowerRoman"/>
+      <w:lvlText w:val="%9."/>
+      <w:lvlJc w:val="right"/>
+      <w:pPr>
+        <w:ind w:left="6480" w:hanging="180"/>
+      </w:pPr>
+    </w:lvl>
+  </w:abstractNum>
   <w:num w:numId="1">
+    <w:abstractNumId w:val="1"/>
+  </w:num>
+  <w:num w:numId="2">
+    <w:abstractNumId w:val="2"/>
+  </w:num>
+  <w:num w:numId="3">
     <w:abstractNumId w:val="0"/>
   </w:num>
-  <w:num w:numId="2">
-    <w:abstractNumId w:val="1"/>
+  <w:num w:numId="4">
+    <w:abstractNumId w:val="3"/>
   </w:num>
 </w:numbering>
 </file>
@@ -1173,6 +1589,7 @@
   <w:style w:type="character" w:default="1" w:styleId="Fuentedeprrafopredeter">
     <w:name w:val="Default Paragraph Font"/>
     <w:uiPriority w:val="1"/>
+    <w:semiHidden/>
     <w:unhideWhenUsed/>
   </w:style>
   <w:style w:type="table" w:default="1" w:styleId="Tablanormal">
@@ -1320,6 +1737,17 @@
         <w:insideV w:val="single" w:sz="4" w:space="0" w:color="auto"/>
       </w:tblBorders>
     </w:tblPr>
+  </w:style>
+  <w:style w:type="paragraph" w:styleId="Prrafodelista">
+    <w:name w:val="List Paragraph"/>
+    <w:basedOn w:val="Normal"/>
+    <w:uiPriority w:val="34"/>
+    <w:qFormat/>
+    <w:rsid w:val="00ED39FB"/>
+    <w:pPr>
+      <w:ind w:left="720"/>
+      <w:contextualSpacing/>
+    </w:pPr>
   </w:style>
 </w:styles>
 </file>
